--- a/Project plan.docx
+++ b/Project plan.docx
@@ -236,352 +236,6 @@
     </w:p>
     <w:p>
       <w:pPr>
-        <w:rPr>
-          <w:rFonts w:ascii="Times New Roman" w:hAnsi="Times New Roman"/>
-          <w:b/>
-          <w:bCs/>
-          <w:sz w:val="32"/>
-          <w:szCs w:val="32"/>
-          <w:lang w:val="en-US"/>
-        </w:rPr>
-      </w:pPr>
-      <w:r>
-        <w:rPr>
-          <w:rFonts w:ascii="Arial" w:hAnsi="Arial" w:cs="Arial"/>
-          <w:b/>
-          <w:bCs/>
-          <w:sz w:val="44"/>
-          <w:lang w:val="en-US"/>
-        </w:rPr>
-        <w:t xml:space="preserve">                      </w:t>
-      </w:r>
-      <w:r>
-        <w:rPr>
-          <w:rFonts w:ascii="Times New Roman" w:hAnsi="Times New Roman"/>
-          <w:b/>
-          <w:bCs/>
-          <w:sz w:val="32"/>
-          <w:szCs w:val="32"/>
-          <w:lang w:val="en-US"/>
-        </w:rPr>
-        <w:t>By</w:t>
-      </w:r>
-      <w:r>
-        <w:rPr>
-          <w:rFonts w:ascii="Times New Roman" w:hAnsi="Times New Roman"/>
-          <w:b/>
-          <w:bCs/>
-          <w:sz w:val="32"/>
-          <w:szCs w:val="32"/>
-          <w:lang w:val="en-US"/>
-        </w:rPr>
-        <w:t xml:space="preserve"> Team </w:t>
-      </w:r>
-      <w:r>
-        <w:rPr>
-          <w:rFonts w:ascii="Times New Roman" w:hAnsi="Times New Roman"/>
-          <w:b/>
-          <w:bCs/>
-          <w:sz w:val="32"/>
-          <w:szCs w:val="32"/>
-          <w:lang w:val="en-US"/>
-        </w:rPr>
-        <w:t>Paramount</w:t>
-      </w:r>
-    </w:p>
-    <w:p>
-      <w:pPr>
-        <w:rPr>
-          <w:rFonts w:ascii="Times New Roman" w:hAnsi="Times New Roman"/>
-          <w:b/>
-          <w:bCs/>
-          <w:sz w:val="32"/>
-          <w:szCs w:val="32"/>
-          <w:lang w:val="en-US"/>
-        </w:rPr>
-      </w:pPr>
-    </w:p>
-    <w:p>
-      <w:pPr>
-        <w:pStyle w:val="ListParagraph"/>
-        <w:rPr>
-          <w:rFonts w:ascii="Times New Roman" w:hAnsi="Times New Roman"/>
-          <w:b/>
-          <w:bCs/>
-          <w:sz w:val="32"/>
-          <w:szCs w:val="32"/>
-          <w:lang w:val="en-US"/>
-        </w:rPr>
-      </w:pPr>
-      <w:r>
-        <w:rPr>
-          <w:rFonts w:ascii="Times New Roman" w:hAnsi="Times New Roman"/>
-          <w:b/>
-          <w:bCs/>
-          <w:sz w:val="32"/>
-          <w:szCs w:val="32"/>
-          <w:lang w:val="en-US"/>
-        </w:rPr>
-        <w:t xml:space="preserve">                        </w:t>
-      </w:r>
-      <w:r>
-        <w:rPr>
-          <w:rFonts w:ascii="Times New Roman" w:hAnsi="Times New Roman"/>
-          <w:b/>
-          <w:bCs/>
-          <w:sz w:val="32"/>
-          <w:szCs w:val="32"/>
-          <w:lang w:val="en-US"/>
-        </w:rPr>
-        <w:t xml:space="preserve">   </w:t>
-      </w:r>
-      <w:r>
-        <w:rPr>
-          <w:rFonts w:ascii="Times New Roman" w:hAnsi="Times New Roman"/>
-          <w:b/>
-          <w:bCs/>
-          <w:sz w:val="32"/>
-          <w:szCs w:val="32"/>
-          <w:lang w:val="en-US"/>
-        </w:rPr>
-        <w:t xml:space="preserve">      </w:t>
-      </w:r>
-      <w:r>
-        <w:rPr>
-          <w:rFonts w:ascii="Times New Roman" w:hAnsi="Times New Roman"/>
-          <w:b/>
-          <w:bCs/>
-          <w:sz w:val="32"/>
-          <w:szCs w:val="32"/>
-          <w:lang w:val="en-US"/>
-        </w:rPr>
-        <w:t xml:space="preserve">- Sri Kumar </w:t>
-      </w:r>
-      <w:proofErr w:type="spellStart"/>
-      <w:r>
-        <w:rPr>
-          <w:rFonts w:ascii="Times New Roman" w:hAnsi="Times New Roman"/>
-          <w:b/>
-          <w:bCs/>
-          <w:sz w:val="32"/>
-          <w:szCs w:val="32"/>
-          <w:lang w:val="en-US"/>
-        </w:rPr>
-        <w:t>Dundigalla</w:t>
-      </w:r>
-      <w:proofErr w:type="spellEnd"/>
-    </w:p>
-    <w:p>
-      <w:pPr>
-        <w:pStyle w:val="ListParagraph"/>
-        <w:ind w:left="2880"/>
-        <w:rPr>
-          <w:rFonts w:ascii="Times New Roman" w:hAnsi="Times New Roman"/>
-          <w:b/>
-          <w:bCs/>
-          <w:sz w:val="32"/>
-          <w:szCs w:val="32"/>
-          <w:lang w:val="en-US"/>
-        </w:rPr>
-      </w:pPr>
-      <w:r>
-        <w:rPr>
-          <w:rFonts w:ascii="Times New Roman" w:hAnsi="Times New Roman"/>
-          <w:b/>
-          <w:bCs/>
-          <w:sz w:val="32"/>
-          <w:szCs w:val="32"/>
-          <w:lang w:val="en-US"/>
-        </w:rPr>
-        <w:t xml:space="preserve">      </w:t>
-      </w:r>
-      <w:r>
-        <w:rPr>
-          <w:rFonts w:ascii="Times New Roman" w:hAnsi="Times New Roman"/>
-          <w:b/>
-          <w:bCs/>
-          <w:sz w:val="32"/>
-          <w:szCs w:val="32"/>
-          <w:lang w:val="en-US"/>
-        </w:rPr>
-        <w:t>- Penchala Akshay Kumar Kandagaddala</w:t>
-      </w:r>
-    </w:p>
-    <w:p>
-      <w:pPr>
-        <w:pStyle w:val="ListParagraph"/>
-        <w:ind w:left="2160" w:firstLine="720"/>
-        <w:rPr>
-          <w:rFonts w:ascii="Times New Roman" w:hAnsi="Times New Roman"/>
-          <w:b/>
-          <w:bCs/>
-          <w:sz w:val="32"/>
-          <w:szCs w:val="32"/>
-          <w:lang w:val="en-US"/>
-        </w:rPr>
-      </w:pPr>
-      <w:r>
-        <w:rPr>
-          <w:rFonts w:ascii="Times New Roman" w:hAnsi="Times New Roman"/>
-          <w:b/>
-          <w:bCs/>
-          <w:sz w:val="32"/>
-          <w:szCs w:val="32"/>
-          <w:lang w:val="en-US"/>
-        </w:rPr>
-        <w:t xml:space="preserve">      </w:t>
-      </w:r>
-      <w:r>
-        <w:rPr>
-          <w:rFonts w:ascii="Times New Roman" w:hAnsi="Times New Roman"/>
-          <w:b/>
-          <w:bCs/>
-          <w:sz w:val="32"/>
-          <w:szCs w:val="32"/>
-          <w:lang w:val="en-US"/>
-        </w:rPr>
-        <w:t xml:space="preserve">- Shashank Rao </w:t>
-      </w:r>
-      <w:proofErr w:type="spellStart"/>
-      <w:r>
-        <w:rPr>
-          <w:rFonts w:ascii="Times New Roman" w:hAnsi="Times New Roman"/>
-          <w:b/>
-          <w:bCs/>
-          <w:sz w:val="32"/>
-          <w:szCs w:val="32"/>
-          <w:lang w:val="en-US"/>
-        </w:rPr>
-        <w:t>Gujja</w:t>
-      </w:r>
-      <w:proofErr w:type="spellEnd"/>
-    </w:p>
-    <w:p>
-      <w:pPr>
-        <w:pStyle w:val="ListParagraph"/>
-        <w:ind w:left="2880"/>
-        <w:rPr>
-          <w:rFonts w:ascii="Times New Roman" w:hAnsi="Times New Roman"/>
-          <w:b/>
-          <w:bCs/>
-          <w:sz w:val="32"/>
-          <w:szCs w:val="32"/>
-          <w:lang w:val="en-US"/>
-        </w:rPr>
-      </w:pPr>
-      <w:r>
-        <w:rPr>
-          <w:rFonts w:ascii="Times New Roman" w:hAnsi="Times New Roman"/>
-          <w:b/>
-          <w:bCs/>
-          <w:sz w:val="32"/>
-          <w:szCs w:val="32"/>
-          <w:lang w:val="en-US"/>
-        </w:rPr>
-        <w:t xml:space="preserve">      </w:t>
-      </w:r>
-      <w:r>
-        <w:rPr>
-          <w:rFonts w:ascii="Times New Roman" w:hAnsi="Times New Roman"/>
-          <w:b/>
-          <w:bCs/>
-          <w:sz w:val="32"/>
-          <w:szCs w:val="32"/>
-          <w:lang w:val="en-US"/>
-        </w:rPr>
-        <w:t xml:space="preserve">- </w:t>
-      </w:r>
-      <w:proofErr w:type="spellStart"/>
-      <w:r>
-        <w:rPr>
-          <w:rFonts w:ascii="Times New Roman" w:hAnsi="Times New Roman"/>
-          <w:b/>
-          <w:bCs/>
-          <w:sz w:val="32"/>
-          <w:szCs w:val="32"/>
-          <w:lang w:val="en-US"/>
-        </w:rPr>
-        <w:t>Yeshwant</w:t>
-      </w:r>
-      <w:proofErr w:type="spellEnd"/>
-      <w:r>
-        <w:rPr>
-          <w:rFonts w:ascii="Times New Roman" w:hAnsi="Times New Roman"/>
-          <w:b/>
-          <w:bCs/>
-          <w:sz w:val="32"/>
-          <w:szCs w:val="32"/>
-          <w:lang w:val="en-US"/>
-        </w:rPr>
-        <w:t xml:space="preserve"> Reddy </w:t>
-      </w:r>
-      <w:proofErr w:type="spellStart"/>
-      <w:r>
-        <w:rPr>
-          <w:rFonts w:ascii="Times New Roman" w:hAnsi="Times New Roman"/>
-          <w:b/>
-          <w:bCs/>
-          <w:sz w:val="32"/>
-          <w:szCs w:val="32"/>
-          <w:lang w:val="en-US"/>
-        </w:rPr>
-        <w:t>Kesari</w:t>
-      </w:r>
-      <w:proofErr w:type="spellEnd"/>
-    </w:p>
-    <w:p>
-      <w:pPr>
-        <w:pStyle w:val="ListParagraph"/>
-        <w:ind w:left="2160" w:firstLine="720"/>
-        <w:rPr>
-          <w:rFonts w:ascii="Times New Roman" w:hAnsi="Times New Roman"/>
-          <w:b/>
-          <w:bCs/>
-          <w:sz w:val="32"/>
-          <w:szCs w:val="32"/>
-          <w:lang w:val="en-US"/>
-        </w:rPr>
-      </w:pPr>
-      <w:r>
-        <w:rPr>
-          <w:rFonts w:ascii="Times New Roman" w:hAnsi="Times New Roman"/>
-          <w:b/>
-          <w:bCs/>
-          <w:sz w:val="32"/>
-          <w:szCs w:val="32"/>
-          <w:lang w:val="en-US"/>
-        </w:rPr>
-        <w:t xml:space="preserve">      </w:t>
-      </w:r>
-      <w:r>
-        <w:rPr>
-          <w:rFonts w:ascii="Times New Roman" w:hAnsi="Times New Roman"/>
-          <w:b/>
-          <w:bCs/>
-          <w:sz w:val="32"/>
-          <w:szCs w:val="32"/>
-          <w:lang w:val="en-US"/>
-        </w:rPr>
-        <w:t xml:space="preserve">- Kushal Reddy </w:t>
-      </w:r>
-      <w:proofErr w:type="spellStart"/>
-      <w:r>
-        <w:rPr>
-          <w:rFonts w:ascii="Times New Roman" w:hAnsi="Times New Roman"/>
-          <w:b/>
-          <w:bCs/>
-          <w:sz w:val="32"/>
-          <w:szCs w:val="32"/>
-          <w:lang w:val="en-US"/>
-        </w:rPr>
-        <w:t>Rededdy</w:t>
-      </w:r>
-      <w:proofErr w:type="spellEnd"/>
-    </w:p>
-    <w:p>
-      <w:pPr>
-        <w:pStyle w:val="ListParagraph"/>
-        <w:ind w:left="2160" w:firstLine="720"/>
         <w:rPr>
           <w:rFonts w:ascii="Times New Roman" w:hAnsi="Times New Roman"/>
           <w:b/>
@@ -610,39 +264,14 @@
       </w:pPr>
       <w:r>
         <w:rPr>
-          <w:rFonts w:ascii="Times New Roman" w:hAnsi="Times New Roman"/>
+          <w:rFonts w:ascii="Arial" w:hAnsi="Arial" w:cs="Arial"/>
           <w:b/>
           <w:bCs/>
-          <w:sz w:val="32"/>
-          <w:szCs w:val="32"/>
+          <w:sz w:val="44"/>
           <w:lang w:val="en-US"/>
         </w:rPr>
-        <w:t xml:space="preserve">      </w:t>
-      </w:r>
-      <w:r>
-        <w:rPr>
-          <w:rFonts w:ascii="Times New Roman" w:hAnsi="Times New Roman"/>
-          <w:b/>
-          <w:bCs/>
-          <w:sz w:val="32"/>
-          <w:szCs w:val="32"/>
-          <w:lang w:val="en-US"/>
-        </w:rPr>
-        <w:t xml:space="preserve">- Venkata Sathya Naveen </w:t>
-      </w:r>
-      <w:proofErr w:type="spellStart"/>
-      <w:r>
-        <w:rPr>
-          <w:rFonts w:ascii="Times New Roman" w:hAnsi="Times New Roman"/>
-          <w:b/>
-          <w:bCs/>
-          <w:sz w:val="32"/>
-          <w:szCs w:val="32"/>
-          <w:lang w:val="en-US"/>
-        </w:rPr>
-        <w:t>Nagulapall</w:t>
-      </w:r>
-      <w:proofErr w:type="spellEnd"/>
+        <w:t xml:space="preserve">                      </w:t>
+      </w:r>
     </w:p>
     <w:p>
       <w:pPr>
@@ -888,25 +517,7 @@
           <w:szCs w:val="22"/>
           <w:lang w:val="en-US"/>
         </w:rPr>
-        <w:t xml:space="preserve">: In this brave new world, banks not only compete fiercely with one another but also with nascent fintech companies. In order to remain competitive and relevant, it is crucial to grasp what their advantage is. A strategy is required by the banks to generate a greater revenue. The model we will build will help the banks to target the necessary customers and move ahead in the </w:t>
-      </w:r>
-      <w:r>
-        <w:rPr>
-          <w:rFonts w:ascii="Arial" w:hAnsi="Arial" w:cs="Arial"/>
-          <w:color w:val="000000"/>
-          <w:szCs w:val="22"/>
-          <w:lang w:val="en-US"/>
-        </w:rPr>
-        <w:t>competition</w:t>
-      </w:r>
-      <w:r>
-        <w:rPr>
-          <w:rFonts w:ascii="Arial" w:hAnsi="Arial" w:cs="Arial"/>
-          <w:color w:val="000000"/>
-          <w:szCs w:val="22"/>
-          <w:lang w:val="en-US"/>
-        </w:rPr>
-        <w:t>.</w:t>
+        <w:t>: In this brave new world, banks not only compete fiercely with one another but also with nascent fintech companies. In order to remain competitive and relevant, it is crucial to grasp what their advantage is. A strategy is required by the banks to generate a greater revenue. The model we will build will help the banks to target the necessary customers and move ahead in the competition.</w:t>
       </w:r>
     </w:p>
     <w:p>
@@ -1014,8 +625,19 @@
           <w:szCs w:val="22"/>
           <w:lang w:val="en-US"/>
         </w:rPr>
-        <w:t xml:space="preserve">The data refers to direct marketing initiatives carried out by a bank in Portugal, the marketing initiatives were </w:t>
-      </w:r>
+        <w:t>The data refers to direct marketing initiatives carried out by a bank in Portugal, the marketing initiatives were centered on phone calls, it was occasionally essential to have many conversations with the same client to ascertain if the product bank term deposit would be subscribed (yes) or not (no).</w:t>
+      </w:r>
+    </w:p>
+    <w:p>
+      <w:pPr>
+        <w:spacing w:before="240" w:after="240"/>
+        <w:rPr>
+          <w:rFonts w:ascii="Times New Roman" w:hAnsi="Times New Roman"/>
+          <w:sz w:val="24"/>
+          <w:szCs w:val="24"/>
+          <w:lang w:val="en-US"/>
+        </w:rPr>
+      </w:pPr>
       <w:r>
         <w:rPr>
           <w:rFonts w:ascii="Arial" w:hAnsi="Arial" w:cs="Arial"/>
@@ -1023,8 +645,19 @@
           <w:szCs w:val="22"/>
           <w:lang w:val="en-US"/>
         </w:rPr>
-        <w:t>centered</w:t>
-      </w:r>
+        <w:t>Financial products and services like debit cards, checking and savings accounts, etc. are provided to customers by the bank. To increase overall revenue, the bank employs a variety of marketing strategies for its financial products, such as credit cards, term deposits, loans, etc. Current customers of the bank are the intended market for these initiatives. The marketing efforts must be economical if the bank is to increase total sales and profits.</w:t>
+      </w:r>
+    </w:p>
+    <w:p>
+      <w:pPr>
+        <w:spacing w:before="240" w:after="240"/>
+        <w:rPr>
+          <w:rFonts w:ascii="Times New Roman" w:hAnsi="Times New Roman"/>
+          <w:sz w:val="24"/>
+          <w:szCs w:val="24"/>
+          <w:lang w:val="en-US"/>
+        </w:rPr>
+      </w:pPr>
       <w:r>
         <w:rPr>
           <w:rFonts w:ascii="Arial" w:hAnsi="Arial" w:cs="Arial"/>
@@ -1032,7 +665,26 @@
           <w:szCs w:val="22"/>
           <w:lang w:val="en-US"/>
         </w:rPr>
-        <w:t xml:space="preserve"> on phone calls, it was occasionally essential to have many conversations with the same client to ascertain if the product bank term deposit would be subscribed (yes) or not (no).</w:t>
+        <w:lastRenderedPageBreak/>
+        <w:t xml:space="preserve">The bank conducted a telemarketing campaign for one of its products, "Term Deposits," </w:t>
+      </w:r>
+      <w:r>
+        <w:rPr>
+          <w:rFonts w:ascii="Arial" w:hAnsi="Arial" w:cs="Arial"/>
+          <w:color w:val="000000"/>
+          <w:szCs w:val="22"/>
+          <w:lang w:val="en-US"/>
+        </w:rPr>
+        <w:t>to</w:t>
+      </w:r>
+      <w:r>
+        <w:rPr>
+          <w:rFonts w:ascii="Arial" w:hAnsi="Arial" w:cs="Arial"/>
+          <w:color w:val="000000"/>
+          <w:szCs w:val="22"/>
+          <w:lang w:val="en-US"/>
+        </w:rPr>
+        <w:t xml:space="preserve"> develop long-term ties with its current clients. The dataset contains information on all customers who were contacted to open term deposit accounts within the specified time period.</w:t>
       </w:r>
     </w:p>
     <w:p>
@@ -1052,84 +704,7 @@
           <w:szCs w:val="22"/>
           <w:lang w:val="en-US"/>
         </w:rPr>
-        <w:t>Financial products and services like debit cards, checking and savings accounts, etc. are provided to customers by the bank. To increase overall revenue, the bank employs a variety of marketing strategies for its financial products, such as credit cards, term deposits, loans, etc. Current customers of the bank are the intended market for these initiatives. The marketing efforts must be economical if the bank is to increase total sales and profits.</w:t>
-      </w:r>
-    </w:p>
-    <w:p>
-      <w:pPr>
-        <w:spacing w:before="240" w:after="240"/>
-        <w:rPr>
-          <w:rFonts w:ascii="Times New Roman" w:hAnsi="Times New Roman"/>
-          <w:sz w:val="24"/>
-          <w:szCs w:val="24"/>
-          <w:lang w:val="en-US"/>
-        </w:rPr>
-      </w:pPr>
-      <w:r>
-        <w:rPr>
-          <w:rFonts w:ascii="Arial" w:hAnsi="Arial" w:cs="Arial"/>
-          <w:color w:val="000000"/>
-          <w:szCs w:val="22"/>
-          <w:lang w:val="en-US"/>
-        </w:rPr>
-        <w:lastRenderedPageBreak/>
-        <w:t xml:space="preserve">The bank conducted a telemarketing campaign for one of its products, "Term Deposits," </w:t>
-      </w:r>
-      <w:r>
-        <w:rPr>
-          <w:rFonts w:ascii="Arial" w:hAnsi="Arial" w:cs="Arial"/>
-          <w:color w:val="000000"/>
-          <w:szCs w:val="22"/>
-          <w:lang w:val="en-US"/>
-        </w:rPr>
-        <w:t>to</w:t>
-      </w:r>
-      <w:r>
-        <w:rPr>
-          <w:rFonts w:ascii="Arial" w:hAnsi="Arial" w:cs="Arial"/>
-          <w:color w:val="000000"/>
-          <w:szCs w:val="22"/>
-          <w:lang w:val="en-US"/>
-        </w:rPr>
-        <w:t xml:space="preserve"> develop long-term ties with its current clients. The dataset contains information on all customers who were contacted to open term deposit accounts within the specified time period.</w:t>
-      </w:r>
-    </w:p>
-    <w:p>
-      <w:pPr>
-        <w:spacing w:before="240" w:after="240"/>
-        <w:rPr>
-          <w:rFonts w:ascii="Times New Roman" w:hAnsi="Times New Roman"/>
-          <w:sz w:val="24"/>
-          <w:szCs w:val="24"/>
-          <w:lang w:val="en-US"/>
-        </w:rPr>
-      </w:pPr>
-      <w:r>
-        <w:rPr>
-          <w:rFonts w:ascii="Arial" w:hAnsi="Arial" w:cs="Arial"/>
-          <w:color w:val="000000"/>
-          <w:szCs w:val="22"/>
-          <w:lang w:val="en-US"/>
-        </w:rPr>
-        <w:t xml:space="preserve">Our goal is to put more effort into raising the rate of </w:t>
-      </w:r>
-      <w:r>
-        <w:rPr>
-          <w:rFonts w:ascii="Arial" w:hAnsi="Arial" w:cs="Arial"/>
-          <w:color w:val="000000"/>
-          <w:szCs w:val="22"/>
-          <w:lang w:val="en-US"/>
-        </w:rPr>
-        <w:t>favorable</w:t>
-      </w:r>
-      <w:r>
-        <w:rPr>
-          <w:rFonts w:ascii="Arial" w:hAnsi="Arial" w:cs="Arial"/>
-          <w:color w:val="000000"/>
-          <w:szCs w:val="22"/>
-          <w:lang w:val="en-US"/>
-        </w:rPr>
-        <w:t xml:space="preserve"> responses. The results we will extract from our model will help to choose and target the customers accordingly, which will help them to overcome the issues.</w:t>
+        <w:t>Our goal is to put more effort into raising the rate of favorable responses. The results we will extract from our model will help to choose and target the customers accordingly, which will help them to overcome the issues.</w:t>
       </w:r>
     </w:p>
     <w:p>
@@ -1452,47 +1027,7 @@
           <w:szCs w:val="21"/>
           <w:shd w:val="clear" w:color="auto" w:fill="FFFFFF"/>
         </w:rPr>
-        <w:t xml:space="preserve">The reason for building a model here is to predict how likely a consumer would be to respond to this new offer based on prior data on customers who have been targeted with comparable </w:t>
-      </w:r>
-      <w:r>
-        <w:rPr>
-          <w:rFonts w:ascii="Arial" w:hAnsi="Arial" w:cs="Arial"/>
-          <w:color w:val="242424"/>
-          <w:sz w:val="21"/>
-          <w:szCs w:val="21"/>
-          <w:shd w:val="clear" w:color="auto" w:fill="FFFFFF"/>
-        </w:rPr>
-        <w:t>items. This</w:t>
-      </w:r>
-      <w:r>
-        <w:rPr>
-          <w:rFonts w:ascii="Arial" w:hAnsi="Arial" w:cs="Arial"/>
-          <w:color w:val="242424"/>
-          <w:sz w:val="21"/>
-          <w:szCs w:val="21"/>
-          <w:shd w:val="clear" w:color="auto" w:fill="FFFFFF"/>
-        </w:rPr>
-        <w:t xml:space="preserve"> will help to provide a clever technique for creating a solid plan that would accurately </w:t>
-      </w:r>
-      <w:r>
-        <w:rPr>
-          <w:rFonts w:ascii="Arial" w:hAnsi="Arial" w:cs="Arial"/>
-          <w:color w:val="242424"/>
-          <w:sz w:val="21"/>
-          <w:szCs w:val="21"/>
-          <w:shd w:val="clear" w:color="auto" w:fill="FFFFFF"/>
-        </w:rPr>
-        <w:t>categorize</w:t>
-      </w:r>
-      <w:r>
-        <w:rPr>
-          <w:rFonts w:ascii="Arial" w:hAnsi="Arial" w:cs="Arial"/>
-          <w:color w:val="242424"/>
-          <w:sz w:val="21"/>
-          <w:szCs w:val="21"/>
-          <w:shd w:val="clear" w:color="auto" w:fill="FFFFFF"/>
-        </w:rPr>
-        <w:t xml:space="preserve"> the clients.</w:t>
+        <w:t>The reason for building a model here is to predict how likely a consumer would be to respond to this new offer based on prior data on customers who have been targeted with comparable items. This will help to provide a clever technique for creating a solid plan that would accurately categorize the clients.</w:t>
       </w:r>
     </w:p>
     <w:p>
@@ -1627,8 +1162,15 @@
           <w:szCs w:val="22"/>
           <w:shd w:val="clear" w:color="auto" w:fill="FFFFFF"/>
         </w:rPr>
-        <w:t xml:space="preserve">The aim of the marketing campaign was to get customers to subscribe to a bank term deposit product. Whether they did this or not is variable ‘y’ in the data set. The bank in question is considering how to </w:t>
-      </w:r>
+        <w:t>The aim of the marketing campaign was to get customers to subscribe to a bank term deposit product. Whether they did this or not is variable ‘y’ in the data set. The bank in question is considering how to optimize this campaign in future.</w:t>
+      </w:r>
+    </w:p>
+    <w:p>
+      <w:pPr>
+        <w:pStyle w:val="NormalWeb"/>
+        <w:spacing w:before="240" w:beforeAutospacing="0" w:after="240" w:afterAutospacing="0"/>
+        <w:jc w:val="both"/>
+      </w:pPr>
       <w:r>
         <w:rPr>
           <w:rFonts w:ascii="Arial" w:hAnsi="Arial" w:cs="Arial"/>
@@ -1637,7 +1179,7 @@
           <w:szCs w:val="22"/>
           <w:shd w:val="clear" w:color="auto" w:fill="FFFFFF"/>
         </w:rPr>
-        <w:t>optimize</w:t>
+        <w:t xml:space="preserve">A term deposit is typically a bank asset from which the bank generates money through various services. So, targeting all clients in the campaign will take a lot of time, and contacting a </w:t>
       </w:r>
       <w:r>
         <w:rPr>
@@ -1647,37 +1189,8 @@
           <w:szCs w:val="22"/>
           <w:shd w:val="clear" w:color="auto" w:fill="FFFFFF"/>
         </w:rPr>
-        <w:t xml:space="preserve"> this campaign in future.</w:t>
-      </w:r>
-    </w:p>
-    <w:p>
-      <w:pPr>
-        <w:pStyle w:val="NormalWeb"/>
-        <w:spacing w:before="240" w:beforeAutospacing="0" w:after="240" w:afterAutospacing="0"/>
-        <w:jc w:val="both"/>
-      </w:pPr>
-      <w:r>
-        <w:rPr>
-          <w:rFonts w:ascii="Arial" w:hAnsi="Arial" w:cs="Arial"/>
-          <w:color w:val="242424"/>
-          <w:sz w:val="22"/>
-          <w:szCs w:val="22"/>
-          <w:shd w:val="clear" w:color="auto" w:fill="FFFFFF"/>
-        </w:rPr>
-        <w:t xml:space="preserve">A term deposit is typically a bank asset from which the bank generates money through various services. So, targeting all clients in the campaign will take a lot of time, and contacting a </w:t>
-      </w:r>
-      <w:proofErr w:type="gramStart"/>
-      <w:r>
-        <w:rPr>
-          <w:rFonts w:ascii="Arial" w:hAnsi="Arial" w:cs="Arial"/>
-          <w:color w:val="242424"/>
-          <w:sz w:val="22"/>
-          <w:szCs w:val="22"/>
-          <w:shd w:val="clear" w:color="auto" w:fill="FFFFFF"/>
-        </w:rPr>
         <w:t>customer numerous times</w:t>
       </w:r>
-      <w:proofErr w:type="gramEnd"/>
       <w:r>
         <w:rPr>
           <w:rFonts w:ascii="Arial" w:hAnsi="Arial" w:cs="Arial"/>
@@ -2049,23 +1562,13 @@
               <w:t>divorced','married','single','unknown</w:t>
             </w:r>
             <w:proofErr w:type="spellEnd"/>
-            <w:proofErr w:type="gramStart"/>
-            <w:r>
-              <w:rPr>
-                <w:rFonts w:cs="Tahoma"/>
-                <w:szCs w:val="22"/>
-                <w:lang w:val="en-US"/>
-              </w:rPr>
-              <w:t>';</w:t>
-            </w:r>
-            <w:proofErr w:type="gramEnd"/>
-            <w:r>
-              <w:rPr>
-                <w:rFonts w:cs="Tahoma"/>
-                <w:szCs w:val="22"/>
-                <w:lang w:val="en-US"/>
-              </w:rPr>
-              <w:t xml:space="preserve"> </w:t>
+            <w:r>
+              <w:rPr>
+                <w:rFonts w:cs="Tahoma"/>
+                <w:szCs w:val="22"/>
+                <w:lang w:val="en-US"/>
+              </w:rPr>
+              <w:t xml:space="preserve">'; </w:t>
             </w:r>
           </w:p>
           <w:p>
@@ -2131,25 +1634,7 @@
                 <w:szCs w:val="22"/>
                 <w:lang w:val="en-US"/>
               </w:rPr>
-              <w:t>(categorical:'basic.4y','basic.6y','basic.9y','</w:t>
-            </w:r>
-            <w:proofErr w:type="gramStart"/>
-            <w:r>
-              <w:rPr>
-                <w:rFonts w:cs="Tahoma"/>
-                <w:szCs w:val="22"/>
-                <w:lang w:val="en-US"/>
-              </w:rPr>
-              <w:t>high.school</w:t>
-            </w:r>
-            <w:proofErr w:type="gramEnd"/>
-            <w:r>
-              <w:rPr>
-                <w:rFonts w:cs="Tahoma"/>
-                <w:szCs w:val="22"/>
-                <w:lang w:val="en-US"/>
-              </w:rPr>
-              <w:t>','illiterate',</w:t>
+              <w:t>(categorical:'basic.4y','basic.6y','basic.9y','high.school','illiterate',</w:t>
             </w:r>
           </w:p>
           <w:p>
@@ -2169,23 +1654,13 @@
               <w:t>'</w:t>
             </w:r>
             <w:proofErr w:type="spellStart"/>
-            <w:proofErr w:type="gramStart"/>
-            <w:r>
-              <w:rPr>
-                <w:rFonts w:cs="Tahoma"/>
-                <w:szCs w:val="22"/>
-                <w:lang w:val="en-US"/>
-              </w:rPr>
-              <w:t>professional.course</w:t>
-            </w:r>
-            <w:proofErr w:type="gramEnd"/>
-            <w:r>
-              <w:rPr>
-                <w:rFonts w:cs="Tahoma"/>
-                <w:szCs w:val="22"/>
-                <w:lang w:val="en-US"/>
-              </w:rPr>
-              <w:t>','university.degree','unknown</w:t>
+            <w:r>
+              <w:rPr>
+                <w:rFonts w:cs="Tahoma"/>
+                <w:szCs w:val="22"/>
+                <w:lang w:val="en-US"/>
+              </w:rPr>
+              <w:t>professional.course','university.degree','unknown</w:t>
             </w:r>
             <w:proofErr w:type="spellEnd"/>
             <w:r>
@@ -2245,25 +1720,7 @@
                 <w:szCs w:val="22"/>
                 <w:lang w:val="en-US"/>
               </w:rPr>
-              <w:t>has credit in default? (</w:t>
-            </w:r>
-            <w:proofErr w:type="gramStart"/>
-            <w:r>
-              <w:rPr>
-                <w:rFonts w:cs="Tahoma"/>
-                <w:szCs w:val="22"/>
-                <w:lang w:val="en-US"/>
-              </w:rPr>
-              <w:t>categorical</w:t>
-            </w:r>
-            <w:proofErr w:type="gramEnd"/>
-            <w:r>
-              <w:rPr>
-                <w:rFonts w:cs="Tahoma"/>
-                <w:szCs w:val="22"/>
-                <w:lang w:val="en-US"/>
-              </w:rPr>
-              <w:t>: '</w:t>
+              <w:t>has credit in default? (categorical: '</w:t>
             </w:r>
             <w:proofErr w:type="spellStart"/>
             <w:r>
@@ -2388,25 +1845,7 @@
                 <w:szCs w:val="22"/>
                 <w:lang w:val="en-US"/>
               </w:rPr>
-              <w:t>has housing loan? (</w:t>
-            </w:r>
-            <w:proofErr w:type="gramStart"/>
-            <w:r>
-              <w:rPr>
-                <w:rFonts w:cs="Tahoma"/>
-                <w:szCs w:val="22"/>
-                <w:lang w:val="en-US"/>
-              </w:rPr>
-              <w:t>categorical</w:t>
-            </w:r>
-            <w:proofErr w:type="gramEnd"/>
-            <w:r>
-              <w:rPr>
-                <w:rFonts w:cs="Tahoma"/>
-                <w:szCs w:val="22"/>
-                <w:lang w:val="en-US"/>
-              </w:rPr>
-              <w:t>: '</w:t>
+              <w:t>has housing loan? (categorical: '</w:t>
             </w:r>
             <w:proofErr w:type="spellStart"/>
             <w:r>
@@ -2473,25 +1912,7 @@
                 <w:szCs w:val="22"/>
                 <w:lang w:val="en-US"/>
               </w:rPr>
-              <w:t>has personal loan? (</w:t>
-            </w:r>
-            <w:proofErr w:type="gramStart"/>
-            <w:r>
-              <w:rPr>
-                <w:rFonts w:cs="Tahoma"/>
-                <w:szCs w:val="22"/>
-                <w:lang w:val="en-US"/>
-              </w:rPr>
-              <w:t>categorical</w:t>
-            </w:r>
-            <w:proofErr w:type="gramEnd"/>
-            <w:r>
-              <w:rPr>
-                <w:rFonts w:cs="Tahoma"/>
-                <w:szCs w:val="22"/>
-                <w:lang w:val="en-US"/>
-              </w:rPr>
-              <w:t>: '</w:t>
+              <w:t>has personal loan? (categorical: '</w:t>
             </w:r>
             <w:proofErr w:type="spellStart"/>
             <w:r>
@@ -3000,7 +2421,6 @@
               </w:rPr>
               <w:t xml:space="preserve">the client subscribed a term </w:t>
             </w:r>
-            <w:proofErr w:type="gramStart"/>
             <w:r>
               <w:rPr>
                 <w:rFonts w:cs="Tahoma"/>
@@ -3015,42 +2435,15 @@
                 <w:szCs w:val="22"/>
                 <w:lang w:val="en-US"/>
               </w:rPr>
-              <w:t>?</w:t>
-            </w:r>
-            <w:proofErr w:type="gramEnd"/>
-            <w:r>
-              <w:rPr>
-                <w:rFonts w:cs="Tahoma"/>
-                <w:szCs w:val="22"/>
-                <w:lang w:val="en-US"/>
-              </w:rPr>
-              <w:t xml:space="preserve"> </w:t>
-            </w:r>
-            <w:r>
-              <w:rPr>
-                <w:rFonts w:cs="Tahoma"/>
-                <w:szCs w:val="22"/>
-                <w:lang w:val="en-US"/>
-              </w:rPr>
-              <w:t>(</w:t>
-            </w:r>
-            <w:proofErr w:type="gramStart"/>
-            <w:r>
-              <w:rPr>
-                <w:rFonts w:cs="Tahoma"/>
-                <w:szCs w:val="22"/>
-                <w:lang w:val="en-US"/>
-              </w:rPr>
-              <w:t>binary</w:t>
-            </w:r>
-            <w:proofErr w:type="gramEnd"/>
-            <w:r>
-              <w:rPr>
-                <w:rFonts w:cs="Tahoma"/>
-                <w:szCs w:val="22"/>
-                <w:lang w:val="en-US"/>
-              </w:rPr>
-              <w:t>: '</w:t>
+              <w:t xml:space="preserve">? </w:t>
+            </w:r>
+            <w:r>
+              <w:rPr>
+                <w:rFonts w:cs="Tahoma"/>
+                <w:szCs w:val="22"/>
+                <w:lang w:val="en-US"/>
+              </w:rPr>
+              <w:t>(binary: '</w:t>
             </w:r>
             <w:r>
               <w:rPr>
@@ -4292,15 +3685,7 @@
       </w:r>
       <w:proofErr w:type="spellEnd"/>
       <w:r>
-        <w:t xml:space="preserve">, Gradient Boost, Random Forest, </w:t>
-      </w:r>
-      <w:proofErr w:type="spellStart"/>
-      <w:r>
-        <w:t>XGBoost</w:t>
-      </w:r>
-      <w:proofErr w:type="spellEnd"/>
-      <w:r>
-        <w:t>, Logistic Regression and we are predicting which model best fits the dataset with a great recall score.</w:t>
+        <w:t>, Gradient Boost, Random Forest, XGBoost, Logistic Regression and we are predicting which model best fits the dataset with a great recall score.</w:t>
       </w:r>
     </w:p>
     <w:p>
@@ -7069,6 +6454,7 @@
   <w:style w:type="character" w:default="1" w:styleId="DefaultParagraphFont">
     <w:name w:val="Default Paragraph Font"/>
     <w:uiPriority w:val="1"/>
+    <w:semiHidden/>
     <w:unhideWhenUsed/>
   </w:style>
   <w:style w:type="table" w:default="1" w:styleId="TableNormal">
